--- a/project/DOC/数据交互表V13.docx
+++ b/project/DOC/数据交互表V13.docx
@@ -2231,8 +2231,7 @@
       <w:tblGrid>
         <w:gridCol w:w="4110"/>
         <w:gridCol w:w="2122"/>
-        <w:gridCol w:w="1276"/>
-        <w:gridCol w:w="713"/>
+        <w:gridCol w:w="1989"/>
       </w:tblGrid>
       <w:tr>
         <w:tc>
@@ -2247,13 +2246,7 @@
               <w:rPr>
                 <w:rFonts w:hint="eastAsia"/>
               </w:rPr>
-              <w:t>起始符</w:t>
-            </w:r>
-            <w:r>
-              <w:rPr>
-                <w:rFonts w:hint="eastAsia"/>
-              </w:rPr>
-              <w:t>0xBF，0xFB</w:t>
+              <w:t>起始符0xBF，0xFB</w:t>
             </w:r>
           </w:p>
         </w:tc>
@@ -2275,29 +2268,16 @@
         </w:tc>
         <w:tc>
           <w:tcPr>
-            <w:tcW w:w="1276" w:type="dxa"/>
+            <w:tcW w:w="1989" w:type="dxa"/>
           </w:tcPr>
           <w:p/>
-        </w:tc>
-        <w:tc>
-          <w:tcPr>
-            <w:tcW w:w="713" w:type="dxa"/>
-          </w:tcPr>
-          <w:p>
-            <w:r>
-              <w:rPr>
-                <w:rFonts w:hint="eastAsia"/>
-              </w:rPr>
-              <w:t>URG</w:t>
-            </w:r>
-          </w:p>
         </w:tc>
       </w:tr>
       <w:tr>
         <w:tc>
           <w:tcPr>
             <w:tcW w:w="8221" w:type="dxa"/>
-            <w:gridSpan w:val="4"/>
+            <w:gridSpan w:val="3"/>
           </w:tcPr>
           <w:p>
             <w:pPr>
@@ -2332,7 +2312,7 @@
         <w:tc>
           <w:tcPr>
             <w:tcW w:w="4111" w:type="dxa"/>
-            <w:gridSpan w:val="3"/>
+            <w:gridSpan w:val="2"/>
           </w:tcPr>
           <w:p>
             <w:pPr>
@@ -2351,7 +2331,7 @@
         <w:tc>
           <w:tcPr>
             <w:tcW w:w="8221" w:type="dxa"/>
-            <w:gridSpan w:val="4"/>
+            <w:gridSpan w:val="3"/>
           </w:tcPr>
           <w:p>
             <w:pPr>
@@ -2394,7 +2374,7 @@
         <w:tc>
           <w:tcPr>
             <w:tcW w:w="4111" w:type="dxa"/>
-            <w:gridSpan w:val="3"/>
+            <w:gridSpan w:val="2"/>
           </w:tcPr>
           <w:p>
             <w:pPr>
@@ -2403,12 +2383,17 @@
                 <w:tab w:val="center" w:pos="4002"/>
               </w:tabs>
               <w:jc w:val="center"/>
-            </w:pPr>
-            <w:r>
-              <w:rPr>
-                <w:rFonts w:hint="eastAsia"/>
-              </w:rPr>
-              <w:t>健康状态</w:t>
+              <w:rPr>
+                <w:rFonts w:hint="eastAsia"/>
+                <w:color w:val="FF0000"/>
+              </w:rPr>
+            </w:pPr>
+            <w:r>
+              <w:rPr>
+                <w:rFonts w:hint="eastAsia"/>
+                <w:color w:val="FF0000"/>
+              </w:rPr>
+              <w:t>主控板缓冲区大小</w:t>
             </w:r>
           </w:p>
         </w:tc>
@@ -2420,7 +2405,7 @@
         <w:tc>
           <w:tcPr>
             <w:tcW w:w="8221" w:type="dxa"/>
-            <w:gridSpan w:val="4"/>
+            <w:gridSpan w:val="3"/>
           </w:tcPr>
           <w:p>
             <w:pPr>
@@ -2429,12 +2414,16 @@
                 <w:tab w:val="center" w:pos="4002"/>
               </w:tabs>
               <w:jc w:val="center"/>
-            </w:pPr>
-            <w:r>
-              <w:rPr>
-                <w:rFonts w:hint="eastAsia"/>
-              </w:rPr>
-              <w:t>保留（或填充）</w:t>
+              <w:rPr>
+                <w:color w:val="FF0000"/>
+              </w:rPr>
+            </w:pPr>
+            <w:r>
+              <w:rPr>
+                <w:rFonts w:hint="eastAsia"/>
+                <w:color w:val="FF0000"/>
+              </w:rPr>
+              <w:t>健康状态</w:t>
             </w:r>
           </w:p>
         </w:tc>
@@ -2462,7 +2451,7 @@
         <w:tc>
           <w:tcPr>
             <w:tcW w:w="4111" w:type="dxa"/>
-            <w:gridSpan w:val="3"/>
+            <w:gridSpan w:val="2"/>
           </w:tcPr>
           <w:p>
             <w:pPr>
@@ -2814,16 +2803,16 @@
           <w:b w:val="0"/>
           <w:sz w:val="24"/>
         </w:rPr>
-        <w:t>紧急程度：1</w:t>
-      </w:r>
-      <w:r>
-        <w:rPr>
-          <w:rStyle w:val="a7"/>
-          <w:rFonts w:ascii="宋体" w:eastAsia="宋体" w:hAnsi="宋体" w:hint="eastAsia"/>
-          <w:b w:val="0"/>
-          <w:sz w:val="24"/>
-        </w:rPr>
-        <w:t>位，1表示加急</w:t>
+        <w:t>服务器发给主控板的时间戳</w:t>
+      </w:r>
+      <w:r>
+        <w:rPr>
+          <w:rStyle w:val="a7"/>
+          <w:rFonts w:ascii="宋体" w:eastAsia="宋体" w:hAnsi="宋体" w:hint="eastAsia"/>
+          <w:b w:val="0"/>
+          <w:sz w:val="24"/>
+        </w:rPr>
+        <w:t>：4字节(先用Unix时间起点，后期可考虑改为项目发行启动时间点)</w:t>
       </w:r>
     </w:p>
     <w:p>
@@ -2849,16 +2838,7 @@
           <w:b w:val="0"/>
           <w:sz w:val="24"/>
         </w:rPr>
-        <w:t>服务器发给主控板的时间戳</w:t>
-      </w:r>
-      <w:r>
-        <w:rPr>
-          <w:rStyle w:val="a7"/>
-          <w:rFonts w:ascii="宋体" w:eastAsia="宋体" w:hAnsi="宋体" w:hint="eastAsia"/>
-          <w:b w:val="0"/>
-          <w:sz w:val="24"/>
-        </w:rPr>
-        <w:t>：4字节(先用Unix时间起点，后期可考虑改为项目发行启动时间点)</w:t>
+        <w:t>合同编号：2字节，签订合同的合同号码</w:t>
       </w:r>
     </w:p>
     <w:p>
@@ -2884,7 +2864,7 @@
           <w:b w:val="0"/>
           <w:sz w:val="24"/>
         </w:rPr>
-        <w:t>批次编号：4字节</w:t>
+        <w:t>保留：2字节</w:t>
       </w:r>
     </w:p>
     <w:p>
@@ -2910,34 +2890,25 @@
           <w:b w:val="0"/>
           <w:sz w:val="24"/>
         </w:rPr>
-        <w:t>批次</w:t>
-      </w:r>
-      <w:r>
-        <w:rPr>
-          <w:rStyle w:val="a7"/>
-          <w:rFonts w:ascii="宋体" w:eastAsia="宋体" w:hAnsi="宋体" w:hint="eastAsia"/>
-          <w:b w:val="0"/>
-          <w:sz w:val="24"/>
-        </w:rPr>
-        <w:t>长度：2</w:t>
-      </w:r>
-      <w:r>
-        <w:rPr>
-          <w:rStyle w:val="a7"/>
-          <w:rFonts w:ascii="宋体" w:eastAsia="宋体" w:hAnsi="宋体" w:hint="eastAsia"/>
-          <w:b w:val="0"/>
-          <w:sz w:val="24"/>
-        </w:rPr>
-        <w:t>字节，整个批次</w:t>
-      </w:r>
-      <w:r>
-        <w:rPr>
-          <w:rStyle w:val="a7"/>
-          <w:rFonts w:ascii="宋体" w:eastAsia="宋体" w:hAnsi="宋体" w:hint="eastAsia"/>
-          <w:b w:val="0"/>
-          <w:sz w:val="24"/>
-        </w:rPr>
-        <w:t>的长度</w:t>
+        <w:t>主控板id</w:t>
+      </w:r>
+      <w:r>
+        <w:rPr>
+          <w:rStyle w:val="a7"/>
+          <w:rFonts w:ascii="宋体" w:eastAsia="宋体" w:hAnsi="宋体"/>
+          <w:b w:val="0"/>
+          <w:sz w:val="24"/>
+        </w:rPr>
+        <w:t>:4</w:t>
+      </w:r>
+      <w:r>
+        <w:rPr>
+          <w:rStyle w:val="a7"/>
+          <w:rFonts w:ascii="宋体" w:eastAsia="宋体" w:hAnsi="宋体" w:hint="eastAsia"/>
+          <w:b w:val="0"/>
+          <w:sz w:val="24"/>
+        </w:rPr>
+        <w:t>字节</w:t>
       </w:r>
     </w:p>
     <w:p>
@@ -2963,7 +2934,25 @@
           <w:b w:val="0"/>
           <w:sz w:val="24"/>
         </w:rPr>
-        <w:t>订单个数：2字节</w:t>
+        <w:t>打印速度：</w:t>
+      </w:r>
+      <w:r>
+        <w:rPr>
+          <w:rStyle w:val="a7"/>
+          <w:rFonts w:ascii="宋体" w:eastAsia="宋体" w:hAnsi="宋体" w:hint="eastAsia"/>
+          <w:b w:val="0"/>
+          <w:sz w:val="24"/>
+        </w:rPr>
+        <w:t>2字节，</w:t>
+      </w:r>
+      <w:r>
+        <w:rPr>
+          <w:rStyle w:val="a7"/>
+          <w:rFonts w:ascii="宋体" w:eastAsia="宋体" w:hAnsi="宋体" w:hint="eastAsia"/>
+          <w:b w:val="0"/>
+          <w:sz w:val="24"/>
+        </w:rPr>
+        <w:t>合同者可以打印订单的速度</w:t>
       </w:r>
     </w:p>
     <w:p>
@@ -2985,11 +2974,29 @@
       <w:r>
         <w:rPr>
           <w:rStyle w:val="a7"/>
-          <w:rFonts w:ascii="宋体" w:eastAsia="宋体" w:hAnsi="宋体" w:hint="eastAsia"/>
-          <w:b w:val="0"/>
-          <w:sz w:val="24"/>
-        </w:rPr>
-        <w:t>打印速度：合同者可以打印订单的速度</w:t>
+          <w:rFonts w:ascii="宋体" w:eastAsia="宋体" w:hAnsi="宋体"/>
+          <w:b w:val="0"/>
+          <w:sz w:val="24"/>
+        </w:rPr>
+        <w:t>主控板缓冲</w:t>
+      </w:r>
+      <w:r>
+        <w:rPr>
+          <w:rStyle w:val="a7"/>
+          <w:rFonts w:ascii="宋体" w:eastAsia="宋体" w:hAnsi="宋体" w:hint="eastAsia"/>
+          <w:b w:val="0"/>
+          <w:sz w:val="24"/>
+        </w:rPr>
+        <w:t>区</w:t>
+      </w:r>
+      <w:r>
+        <w:rPr>
+          <w:rStyle w:val="a7"/>
+          <w:rFonts w:ascii="宋体" w:eastAsia="宋体" w:hAnsi="宋体" w:hint="eastAsia"/>
+          <w:b w:val="0"/>
+          <w:sz w:val="24"/>
+        </w:rPr>
+        <w:t>大小：主控板最大的缓冲区大小</w:t>
       </w:r>
     </w:p>
     <w:p>
@@ -3015,8 +3022,19 @@
           <w:b w:val="0"/>
           <w:sz w:val="24"/>
         </w:rPr>
-        <w:t>健康状态：主控板的健康状态</w:t>
-      </w:r>
+        <w:t>健康状态</w:t>
+      </w:r>
+      <w:r>
+        <w:rPr>
+          <w:rStyle w:val="a7"/>
+          <w:rFonts w:ascii="宋体" w:eastAsia="宋体" w:hAnsi="宋体" w:hint="eastAsia"/>
+          <w:b w:val="0"/>
+          <w:sz w:val="24"/>
+        </w:rPr>
+        <w:t>：主控板的健康状态</w:t>
+      </w:r>
+      <w:bookmarkStart w:id="0" w:name="_GoBack"/>
+      <w:bookmarkEnd w:id="0"/>
     </w:p>
     <w:p>
       <w:pPr>
@@ -3041,7 +3059,25 @@
           <w:b w:val="0"/>
           <w:sz w:val="24"/>
         </w:rPr>
-        <w:t>填充（或保留）：字节对齐填充0</w:t>
+        <w:t>健康状态：</w:t>
+      </w:r>
+      <w:r>
+        <w:rPr>
+          <w:rStyle w:val="a7"/>
+          <w:rFonts w:ascii="宋体" w:eastAsia="宋体" w:hAnsi="宋体" w:hint="eastAsia"/>
+          <w:b w:val="0"/>
+          <w:sz w:val="24"/>
+        </w:rPr>
+        <w:t>2字节，</w:t>
+      </w:r>
+      <w:r>
+        <w:rPr>
+          <w:rStyle w:val="a7"/>
+          <w:rFonts w:ascii="宋体" w:eastAsia="宋体" w:hAnsi="宋体" w:hint="eastAsia"/>
+          <w:b w:val="0"/>
+          <w:sz w:val="24"/>
+        </w:rPr>
+        <w:t>主控板的健康状态</w:t>
       </w:r>
     </w:p>
     <w:p>
@@ -3067,7 +3103,7 @@
           <w:b w:val="0"/>
           <w:sz w:val="24"/>
         </w:rPr>
-        <w:t>校验和：2字节（CRC校验）</w:t>
+        <w:t>填充（或保留）：字节对齐填充0</w:t>
       </w:r>
     </w:p>
     <w:p>
@@ -3093,6 +3129,32 @@
           <w:b w:val="0"/>
           <w:sz w:val="24"/>
         </w:rPr>
+        <w:t>校验和：2字节（CRC校验）</w:t>
+      </w:r>
+    </w:p>
+    <w:p>
+      <w:pPr>
+        <w:pStyle w:val="11"/>
+        <w:numPr>
+          <w:ilvl w:val="0"/>
+          <w:numId w:val="1"/>
+        </w:numPr>
+        <w:spacing w:line="180" w:lineRule="auto"/>
+        <w:ind w:firstLineChars="0"/>
+        <w:rPr>
+          <w:rStyle w:val="a7"/>
+          <w:rFonts w:ascii="宋体" w:eastAsia="宋体" w:hAnsi="宋体"/>
+          <w:b w:val="0"/>
+          <w:sz w:val="24"/>
+        </w:rPr>
+      </w:pPr>
+      <w:r>
+        <w:rPr>
+          <w:rStyle w:val="a7"/>
+          <w:rFonts w:ascii="宋体" w:eastAsia="宋体" w:hAnsi="宋体" w:hint="eastAsia"/>
+          <w:b w:val="0"/>
+          <w:sz w:val="24"/>
+        </w:rPr>
         <w:t>终止符：</w:t>
       </w:r>
       <w:r>
@@ -3219,6 +3281,23 @@
           <w:szCs w:val="22"/>
         </w:rPr>
       </w:pPr>
+    </w:p>
+    <w:p>
+      <w:pPr>
+        <w:pStyle w:val="1"/>
+        <w:keepNext w:val="0"/>
+        <w:keepLines w:val="0"/>
+        <w:spacing w:before="0" w:after="0" w:line="480" w:lineRule="auto"/>
+        <w:jc w:val="center"/>
+        <w:rPr>
+          <w:rStyle w:val="a7"/>
+          <w:b/>
+          <w:bCs w:val="0"/>
+          <w:kern w:val="2"/>
+          <w:sz w:val="24"/>
+          <w:szCs w:val="22"/>
+        </w:rPr>
+      </w:pPr>
       <w:r>
         <w:rPr>
           <w:rStyle w:val="a7"/>
@@ -3229,7 +3308,6 @@
           <w:sz w:val="24"/>
           <w:szCs w:val="22"/>
         </w:rPr>
-        <w:lastRenderedPageBreak/>
         <w:t>表2 批次数据</w:t>
       </w:r>
     </w:p>
@@ -4403,7 +4481,7 @@
           <w:b w:val="0"/>
           <w:sz w:val="24"/>
         </w:rPr>
-        <w:t>4</w:t>
+        <w:t>2</w:t>
       </w:r>
       <w:r>
         <w:rPr>
@@ -5005,7 +5083,7 @@
               <w:rPr>
                 <w:rFonts w:hint="eastAsia"/>
               </w:rPr>
-              <w:t>目标IPv4地址</w:t>
+              <w:t>目标主控板id</w:t>
             </w:r>
           </w:p>
         </w:tc>
@@ -5027,7 +5105,7 @@
               <w:rPr>
                 <w:rFonts w:hint="eastAsia"/>
               </w:rPr>
-              <w:t>源设备IPv4地址</w:t>
+              <w:t>源主控板id</w:t>
             </w:r>
           </w:p>
         </w:tc>
@@ -5035,27 +5113,7 @@
       <w:tr>
         <w:tc>
           <w:tcPr>
-            <w:tcW w:w="8296" w:type="dxa"/>
-            <w:gridSpan w:val="3"/>
-          </w:tcPr>
-          <w:p>
-            <w:pPr>
-              <w:jc w:val="center"/>
-            </w:pPr>
-            <w:r>
-              <w:rPr>
-                <w:rFonts w:hint="eastAsia"/>
-              </w:rPr>
-              <w:t>接收请求的最后期限</w:t>
-            </w:r>
-          </w:p>
-        </w:tc>
-      </w:tr>
-      <w:tr>
-        <w:tc>
-          <w:tcPr>
-            <w:tcW w:w="8296" w:type="dxa"/>
-            <w:gridSpan w:val="3"/>
+            <w:tcW w:w="4148" w:type="dxa"/>
           </w:tcPr>
           <w:p>
             <w:pPr>
@@ -5067,6 +5125,24 @@
                 <w:color w:val="FF0000"/>
               </w:rPr>
               <w:t>批次编号</w:t>
+            </w:r>
+          </w:p>
+        </w:tc>
+        <w:tc>
+          <w:tcPr>
+            <w:tcW w:w="4148" w:type="dxa"/>
+            <w:gridSpan w:val="2"/>
+          </w:tcPr>
+          <w:p>
+            <w:pPr>
+              <w:jc w:val="center"/>
+            </w:pPr>
+            <w:r>
+              <w:rPr>
+                <w:rFonts w:hint="eastAsia"/>
+                <w:color w:val="FF0000"/>
+              </w:rPr>
+              <w:t>批次长度</w:t>
             </w:r>
           </w:p>
         </w:tc>
@@ -5103,9 +5179,8 @@
             <w:r>
               <w:rPr>
                 <w:rFonts w:hint="eastAsia"/>
-                <w:color w:val="FF0000"/>
-              </w:rPr>
-              <w:t>批次长度</w:t>
+              </w:rPr>
+              <w:t>保留</w:t>
             </w:r>
           </w:p>
         </w:tc>
@@ -5337,7 +5412,34 @@
           <w:b w:val="0"/>
           <w:sz w:val="24"/>
         </w:rPr>
-        <w:t>目标IPv4地址；4个字节</w:t>
+        <w:t>目标</w:t>
+      </w:r>
+      <w:r>
+        <w:rPr>
+          <w:rStyle w:val="a7"/>
+          <w:rFonts w:ascii="宋体" w:eastAsia="宋体" w:hAnsi="宋体" w:hint="eastAsia"/>
+          <w:b w:val="0"/>
+          <w:sz w:val="24"/>
+        </w:rPr>
+        <w:t>主控板id(或者用目标主控板ip地址？</w:t>
+      </w:r>
+      <w:r>
+        <w:rPr>
+          <w:rStyle w:val="a7"/>
+          <w:rFonts w:ascii="宋体" w:eastAsia="宋体" w:hAnsi="宋体"/>
+          <w:b w:val="0"/>
+          <w:sz w:val="24"/>
+        </w:rPr>
+        <w:t>)</w:t>
+      </w:r>
+      <w:r>
+        <w:rPr>
+          <w:rStyle w:val="a7"/>
+          <w:rFonts w:ascii="宋体" w:eastAsia="宋体" w:hAnsi="宋体" w:hint="eastAsia"/>
+          <w:b w:val="0"/>
+          <w:sz w:val="24"/>
+        </w:rPr>
+        <w:t>；4个字节</w:t>
       </w:r>
     </w:p>
     <w:p>
@@ -5363,7 +5465,34 @@
           <w:b w:val="0"/>
           <w:sz w:val="24"/>
         </w:rPr>
-        <w:t>源IPv4地址：4个字节</w:t>
+        <w:t>源</w:t>
+      </w:r>
+      <w:r>
+        <w:rPr>
+          <w:rStyle w:val="a7"/>
+          <w:rFonts w:ascii="宋体" w:eastAsia="宋体" w:hAnsi="宋体" w:hint="eastAsia"/>
+          <w:b w:val="0"/>
+          <w:sz w:val="24"/>
+        </w:rPr>
+        <w:t>主控板id(或者用源主控板ip地址？</w:t>
+      </w:r>
+      <w:r>
+        <w:rPr>
+          <w:rStyle w:val="a7"/>
+          <w:rFonts w:ascii="宋体" w:eastAsia="宋体" w:hAnsi="宋体"/>
+          <w:b w:val="0"/>
+          <w:sz w:val="24"/>
+        </w:rPr>
+        <w:t>)</w:t>
+      </w:r>
+      <w:r>
+        <w:rPr>
+          <w:rStyle w:val="a7"/>
+          <w:rFonts w:ascii="宋体" w:eastAsia="宋体" w:hAnsi="宋体" w:hint="eastAsia"/>
+          <w:b w:val="0"/>
+          <w:sz w:val="24"/>
+        </w:rPr>
+        <w:t>：4个字节</w:t>
       </w:r>
     </w:p>
     <w:p>
@@ -5389,16 +5518,34 @@
           <w:b w:val="0"/>
           <w:sz w:val="24"/>
         </w:rPr>
-        <w:t>接收请求</w:t>
-      </w:r>
-      <w:r>
-        <w:rPr>
-          <w:rStyle w:val="a7"/>
-          <w:rFonts w:ascii="宋体" w:eastAsia="宋体" w:hAnsi="宋体" w:hint="eastAsia"/>
-          <w:b w:val="0"/>
-          <w:sz w:val="24"/>
-        </w:rPr>
-        <w:t>最后期限4字节(先用Unix时间起点，后期可考虑改为项目发行启动时间点)</w:t>
+        <w:t>批次编号</w:t>
+      </w:r>
+      <w:r>
+        <w:rPr>
+          <w:rStyle w:val="a7"/>
+          <w:rFonts w:ascii="宋体" w:eastAsia="宋体" w:hAnsi="宋体" w:hint="eastAsia"/>
+          <w:b w:val="0"/>
+          <w:sz w:val="24"/>
+        </w:rPr>
+        <w:t>：</w:t>
+      </w:r>
+      <w:r>
+        <w:rPr>
+          <w:rStyle w:val="a7"/>
+          <w:rFonts w:ascii="宋体" w:eastAsia="宋体" w:hAnsi="宋体" w:hint="eastAsia"/>
+          <w:b w:val="0"/>
+          <w:sz w:val="24"/>
+        </w:rPr>
+        <w:t>2</w:t>
+      </w:r>
+      <w:r>
+        <w:rPr>
+          <w:rStyle w:val="a7"/>
+          <w:rFonts w:ascii="宋体" w:eastAsia="宋体" w:hAnsi="宋体" w:hint="eastAsia"/>
+          <w:b w:val="0"/>
+          <w:sz w:val="24"/>
+        </w:rPr>
+        <w:t>字节</w:t>
       </w:r>
     </w:p>
     <w:p>
@@ -5424,60 +5571,16 @@
           <w:b w:val="0"/>
           <w:sz w:val="24"/>
         </w:rPr>
-        <w:t>批次编号</w:t>
-      </w:r>
-      <w:r>
-        <w:rPr>
-          <w:rStyle w:val="a7"/>
-          <w:rFonts w:ascii="宋体" w:eastAsia="宋体" w:hAnsi="宋体" w:hint="eastAsia"/>
-          <w:b w:val="0"/>
-          <w:sz w:val="24"/>
-        </w:rPr>
-        <w:t>：</w:t>
-      </w:r>
-      <w:r>
-        <w:rPr>
-          <w:rStyle w:val="a7"/>
-          <w:rFonts w:ascii="宋体" w:eastAsia="宋体" w:hAnsi="宋体" w:hint="eastAsia"/>
-          <w:b w:val="0"/>
-          <w:sz w:val="24"/>
-        </w:rPr>
-        <w:t>4</w:t>
-      </w:r>
-      <w:r>
-        <w:rPr>
-          <w:rStyle w:val="a7"/>
-          <w:rFonts w:ascii="宋体" w:eastAsia="宋体" w:hAnsi="宋体" w:hint="eastAsia"/>
-          <w:b w:val="0"/>
-          <w:sz w:val="24"/>
-        </w:rPr>
-        <w:t>字节</w:t>
-      </w:r>
-    </w:p>
-    <w:p>
-      <w:pPr>
-        <w:pStyle w:val="11"/>
-        <w:numPr>
-          <w:ilvl w:val="0"/>
-          <w:numId w:val="6"/>
-        </w:numPr>
-        <w:spacing w:line="180" w:lineRule="auto"/>
-        <w:ind w:firstLineChars="0"/>
-        <w:rPr>
-          <w:rStyle w:val="a7"/>
-          <w:rFonts w:ascii="宋体" w:eastAsia="宋体" w:hAnsi="宋体"/>
-          <w:b w:val="0"/>
-          <w:sz w:val="24"/>
-        </w:rPr>
-      </w:pPr>
-      <w:r>
-        <w:rPr>
-          <w:rStyle w:val="a7"/>
-          <w:rFonts w:ascii="宋体" w:eastAsia="宋体" w:hAnsi="宋体" w:hint="eastAsia"/>
-          <w:b w:val="0"/>
-          <w:sz w:val="24"/>
-        </w:rPr>
-        <w:t>合同长度：2字节，整个任务的长度</w:t>
+        <w:t>批次</w:t>
+      </w:r>
+      <w:r>
+        <w:rPr>
+          <w:rStyle w:val="a7"/>
+          <w:rFonts w:ascii="宋体" w:eastAsia="宋体" w:hAnsi="宋体" w:hint="eastAsia"/>
+          <w:b w:val="0"/>
+          <w:sz w:val="24"/>
+        </w:rPr>
+        <w:t>长度：2字节，整个任务的长度</w:t>
       </w:r>
     </w:p>
     <w:p>
@@ -7161,7 +7264,7 @@
           <w:sz w:val="24"/>
         </w:rPr>
       </w:pPr>
-      <w:bookmarkStart w:id="0" w:name="_Hlk458414384"/>
+      <w:bookmarkStart w:id="1" w:name="_Hlk458414384"/>
       <w:r>
         <w:rPr>
           <w:rStyle w:val="a7"/>
@@ -7417,7 +7520,7 @@
         <w:t>9为前异常订单数据解析错误</w:t>
       </w:r>
     </w:p>
-    <w:bookmarkEnd w:id="0"/>
+    <w:bookmarkEnd w:id="1"/>
     <w:p>
       <w:pPr>
         <w:pStyle w:val="11"/>
@@ -8011,7 +8114,6 @@
             <w:pPr>
               <w:jc w:val="center"/>
             </w:pPr>
-            <w:bookmarkStart w:id="1" w:name="_GoBack"/>
             <w:r>
               <w:rPr>
                 <w:rFonts w:hint="eastAsia"/>
@@ -8019,7 +8121,6 @@
               </w:rPr>
               <w:t>保留（或填充）</w:t>
             </w:r>
-            <w:bookmarkEnd w:id="1"/>
           </w:p>
         </w:tc>
       </w:tr>
